--- a/manuscript/Communications_Biology_revisions_x/CommunicationsBiology_revisions_coverletter_7Jul2023.docx
+++ b/manuscript/Communications_Biology_revisions_x/CommunicationsBiology_revisions_coverletter_7Jul2023.docx
@@ -1,326 +1,190 @@
 
 <file path=word/document.xml><?xml version="1.0" encoding="utf-8"?>
-<w:document xmlns:mc="http://schemas.openxmlformats.org/markup-compatibility/2006" xmlns:o="urn:schemas-microsoft-com:office:office" xmlns:r="http://schemas.openxmlformats.org/officeDocument/2006/relationships" xmlns:m="http://schemas.openxmlformats.org/officeDocument/2006/math" xmlns:v="urn:schemas-microsoft-com:vml" xmlns:wp="http://schemas.openxmlformats.org/drawingml/2006/wordprocessingDrawing" xmlns:w10="urn:schemas-microsoft-com:office:word" xmlns:w="http://schemas.openxmlformats.org/wordprocessingml/2006/main" xmlns:wne="http://schemas.microsoft.com/office/word/2006/wordml" xmlns:sl="http://schemas.openxmlformats.org/schemaLibrary/2006/main" xmlns:a="http://schemas.openxmlformats.org/drawingml/2006/main" xmlns:pic="http://schemas.openxmlformats.org/drawingml/2006/picture" xmlns:c="http://schemas.openxmlformats.org/drawingml/2006/chart" xmlns:lc="http://schemas.openxmlformats.org/drawingml/2006/lockedCanvas" xmlns:dgm="http://schemas.openxmlformats.org/drawingml/2006/diagram" xmlns:wps="http://schemas.microsoft.com/office/word/2010/wordprocessingShape" xmlns:wpg="http://schemas.microsoft.com/office/word/2010/wordprocessingGroup" xmlns:w14="http://schemas.microsoft.com/office/word/2010/wordml" xmlns:w15="http://schemas.microsoft.com/office/word/2012/wordml">
+<w:document xmlns:wpc="http://schemas.microsoft.com/office/word/2010/wordprocessingCanvas" xmlns:cx="http://schemas.microsoft.com/office/drawing/2014/chartex" xmlns:cx1="http://schemas.microsoft.com/office/drawing/2015/9/8/chartex" xmlns:cx2="http://schemas.microsoft.com/office/drawing/2015/10/21/chartex" xmlns:cx3="http://schemas.microsoft.com/office/drawing/2016/5/9/chartex" xmlns:cx4="http://schemas.microsoft.com/office/drawing/2016/5/10/chartex" xmlns:cx5="http://schemas.microsoft.com/office/drawing/2016/5/11/chartex" xmlns:cx6="http://schemas.microsoft.com/office/drawing/2016/5/12/chartex" xmlns:cx7="http://schemas.microsoft.com/office/drawing/2016/5/13/chartex" xmlns:cx8="http://schemas.microsoft.com/office/drawing/2016/5/14/chartex" xmlns:mc="http://schemas.openxmlformats.org/markup-compatibility/2006" xmlns:aink="http://schemas.microsoft.com/office/drawing/2016/ink" xmlns:am3d="http://schemas.microsoft.com/office/drawing/2017/model3d" xmlns:o="urn:schemas-microsoft-com:office:office" xmlns:oel="http://schemas.microsoft.com/office/2019/extlst" xmlns:r="http://schemas.openxmlformats.org/officeDocument/2006/relationships" xmlns:m="http://schemas.openxmlformats.org/officeDocument/2006/math" xmlns:v="urn:schemas-microsoft-com:vml" xmlns:wp14="http://schemas.microsoft.com/office/word/2010/wordprocessingDrawing" xmlns:wp="http://schemas.openxmlformats.org/drawingml/2006/wordprocessingDrawing" xmlns:w10="urn:schemas-microsoft-com:office:word" xmlns:w="http://schemas.openxmlformats.org/wordprocessingml/2006/main" xmlns:w14="http://schemas.microsoft.com/office/word/2010/wordml" xmlns:w15="http://schemas.microsoft.com/office/word/2012/wordml" xmlns:w16cex="http://schemas.microsoft.com/office/word/2018/wordml/cex" xmlns:w16cid="http://schemas.microsoft.com/office/word/2016/wordml/cid" xmlns:w16="http://schemas.microsoft.com/office/word/2018/wordml" xmlns:w16sdtdh="http://schemas.microsoft.com/office/word/2020/wordml/sdtdatahash" xmlns:w16se="http://schemas.microsoft.com/office/word/2015/wordml/symex" xmlns:wpg="http://schemas.microsoft.com/office/word/2010/wordprocessingGroup" xmlns:wpi="http://schemas.microsoft.com/office/word/2010/wordprocessingInk" xmlns:wne="http://schemas.microsoft.com/office/word/2006/wordml" xmlns:wps="http://schemas.microsoft.com/office/word/2010/wordprocessingShape" mc:Ignorable="w14 w15 w16se w16cid w16 w16cex w16sdtdh wp14">
   <w:body>
     <w:p>
-      <w:pPr>
-        <w:rPr/>
-      </w:pPr>
-      <w:r>
-        <w:rPr>
-          <w:rtl w:val="0"/>
-        </w:rPr>
-        <w:t xml:space="preserve">HEADER TO BE ADDED IN WORD</w:t>
-      </w:r>
-    </w:p>
-    <w:p>
-      <w:pPr>
-        <w:rPr/>
-      </w:pPr>
-      <w:r>
-        <w:rPr>
-          <w:rtl w:val="0"/>
-        </w:rPr>
-      </w:r>
-    </w:p>
-    <w:p>
-      <w:pPr>
-        <w:rPr/>
-      </w:pPr>
-      <w:r>
-        <w:rPr>
-          <w:rtl w:val="0"/>
-        </w:rPr>
-        <w:t xml:space="preserve">DATE, 2023</w:t>
-      </w:r>
-    </w:p>
-    <w:p>
-      <w:pPr>
-        <w:rPr/>
-      </w:pPr>
-      <w:r>
-        <w:rPr>
-          <w:rtl w:val="0"/>
-        </w:rPr>
-      </w:r>
-    </w:p>
-    <w:p>
-      <w:pPr>
-        <w:rPr/>
-      </w:pPr>
-      <w:r>
-        <w:rPr>
-          <w:rtl w:val="0"/>
-        </w:rPr>
-        <w:t xml:space="preserve">Dear Dr. Christina Karlsson Rosenthal, Dr. Tobias Goris, and Reviewers,</w:t>
-      </w:r>
-    </w:p>
-    <w:p>
-      <w:pPr>
-        <w:rPr/>
-      </w:pPr>
-      <w:r>
-        <w:rPr>
-          <w:rtl w:val="0"/>
-        </w:rPr>
-      </w:r>
-    </w:p>
-    <w:p>
-      <w:pPr>
-        <w:rPr/>
-      </w:pPr>
-      <w:r>
-        <w:rPr>
-          <w:rtl w:val="0"/>
-        </w:rPr>
-        <w:t xml:space="preserve">We recently submitted a manuscript (COMMSBIO-23-1194) entitled “Coral thermal stress and bleaching enrich and restructure reef microbial communities via altered organic matter exudation” to Communications Biology and wanted to thank you all for your thoughtful, constructive, and thorough reviews. As your previous assessment indicated that a revised manuscript would be considered for publication if we are confident we can address the various reviewer concerns, we are providing along with our submission a full cover letter explaining in detail the revisions made. We found the reviews to be encouraging and favorable of the study and impact, with reviewers having criticisms which we are confident we fully addressed in the response and this revised manuscript.</w:t>
-      </w:r>
-    </w:p>
-    <w:p>
-      <w:pPr>
-        <w:rPr/>
-      </w:pPr>
-      <w:r>
-        <w:rPr>
-          <w:rtl w:val="0"/>
-        </w:rPr>
-      </w:r>
-    </w:p>
-    <w:p>
-      <w:pPr>
-        <w:rPr/>
-      </w:pPr>
-      <w:r>
-        <w:rPr>
-          <w:rtl w:val="0"/>
-        </w:rPr>
-        <w:t xml:space="preserve">Associate editor Dr. Tobias Goris synthesized the main reviewer suggestions, stating: “In particular, you should add details and discuss the differences between the three different coral species. A functional prediction of the microbiome might be difficult with the limited sequence data available, but could be included and very carefully discussed as well. In general, some more details should be added to the methods, results and discussion as requested by the reviewers as seen below.”</w:t>
-      </w:r>
-    </w:p>
-    <w:p>
-      <w:pPr>
-        <w:rPr/>
-      </w:pPr>
-      <w:r>
-        <w:rPr>
-          <w:rtl w:val="0"/>
-        </w:rPr>
-      </w:r>
-    </w:p>
-    <w:p>
-      <w:pPr>
-        <w:rPr/>
-      </w:pPr>
-      <w:r>
-        <w:rPr>
-          <w:rtl w:val="0"/>
-        </w:rPr>
-        <w:t xml:space="preserve">In our below response to reviewers and in the revised manuscript, we acknowledge the importance of potential coral species-specific differences in DOM exudation response to thermal stress/bleaching. This is an important area of ongoing research, but not the focus of this manuscript. The stated goal of this experiment was to mimic the natural composition of coral communities on Mo'orea to gain understanding of the general coral community response to thermal stress/bleaching. For this reason, our experimental design combining 3 common Mo'orea corals species in individual aquaria and not focusing on species-specific differences is justified. We hope this has been clarified, and its limitations discussed adequately, in the revised manuscript.</w:t>
-      </w:r>
-    </w:p>
-    <w:p>
-      <w:pPr>
-        <w:rPr/>
-      </w:pPr>
-      <w:r>
-        <w:rPr>
-          <w:rtl w:val="0"/>
-        </w:rPr>
-      </w:r>
-    </w:p>
-    <w:p>
-      <w:pPr>
-        <w:rPr/>
-      </w:pPr>
-      <w:r>
-        <w:rPr>
-          <w:rtl w:val="0"/>
-        </w:rPr>
-        <w:t xml:space="preserve">Secondly, in our response to reviewers we discuss the merits and significant limitations of functional potential prediction of bacterioplankton communities in this system. In brief, while functional prediction of microbial communities can be helpful, it is both a) beyond the scope of this manuscript and b) has major drawbacks and is likely inaccurate for our 16S data due to a lack of many microbial genomes from coral reef water column systems.</w:t>
-      </w:r>
-    </w:p>
-    <w:p>
-      <w:pPr>
-        <w:rPr/>
-      </w:pPr>
-      <w:r>
-        <w:rPr>
-          <w:rtl w:val="0"/>
-        </w:rPr>
-        <w:t xml:space="preserve">We hope that all additional comments have been adequately addressed in the below response to reviewers and that the editor and reviewers will consider our revised manuscript for publication in Communications Biology.</w:t>
-      </w:r>
-    </w:p>
-    <w:p>
-      <w:pPr>
-        <w:rPr/>
-      </w:pPr>
-      <w:r>
-        <w:rPr>
-          <w:rtl w:val="0"/>
-        </w:rPr>
-      </w:r>
-    </w:p>
-    <w:p>
-      <w:pPr>
-        <w:rPr/>
-      </w:pPr>
-      <w:r>
-        <w:rPr>
-          <w:rtl w:val="0"/>
-        </w:rPr>
-        <w:t xml:space="preserve">Thank you for your consideration,</w:t>
-      </w:r>
-    </w:p>
-    <w:p>
-      <w:pPr>
-        <w:rPr/>
-      </w:pPr>
-      <w:r>
-        <w:rPr>
-          <w:rtl w:val="0"/>
-        </w:rPr>
-      </w:r>
-    </w:p>
-    <w:p>
-      <w:pPr>
-        <w:rPr/>
-      </w:pPr>
-      <w:r>
-        <w:rPr>
-          <w:rtl w:val="0"/>
-        </w:rPr>
+      <w:r>
+        <w:t>HEADER TO BE ADDED IN WORD</w:t>
+      </w:r>
+    </w:p>
+    <w:p/>
+    <w:p>
+      <w:r>
+        <w:t>Aug 29th</w:t>
+      </w:r>
+      <w:r>
+        <w:t>, 2023</w:t>
+      </w:r>
+    </w:p>
+    <w:p/>
+    <w:p>
+      <w:r>
+        <w:t>Dear Dr. Christina Karlsson Rosenthal, Dr. Tobias Goris, and Reviewers,</w:t>
+      </w:r>
+    </w:p>
+    <w:p/>
+    <w:p>
+      <w:r>
+        <w:t xml:space="preserve">We recently submitted a manuscript (COMMSBIO-23-1194) entitled “Coral thermal stress and bleaching enrich and restructure reef microbial communities via altered organic matter exudation” to Communications Biology and wanted to thank you all for your thoughtful, constructive, and thorough reviews. As your previous assessment indicated that a revised manuscript would be considered for publication if we are </w:t>
+      </w:r>
+      <w:proofErr w:type="gramStart"/>
+      <w:r>
+        <w:t>confident</w:t>
+      </w:r>
+      <w:proofErr w:type="gramEnd"/>
+      <w:r>
+        <w:t xml:space="preserve"> we can address the various reviewer concerns, we are providing along with our submission a full cover letter explaining in detail the revisions made. We found the reviews to be encouraging and favorable of the study and impact, with reviewers having criticisms which we are confident we fully addressed in the </w:t>
+      </w:r>
+      <w:proofErr w:type="gramStart"/>
+      <w:r>
+        <w:t>response</w:t>
+      </w:r>
+      <w:proofErr w:type="gramEnd"/>
+      <w:r>
+        <w:t xml:space="preserve"> and this revised manuscript.</w:t>
+      </w:r>
+    </w:p>
+    <w:p/>
+    <w:p>
+      <w:r>
+        <w:t xml:space="preserve">Associate editor Dr. Tobias Goris synthesized the main reviewer suggestions, stating: </w:t>
+      </w:r>
+      <w:proofErr w:type="gramStart"/>
+      <w:r>
+        <w:t>“In particular, you</w:t>
+      </w:r>
+      <w:proofErr w:type="gramEnd"/>
+      <w:r>
+        <w:t xml:space="preserve"> should add details and discuss the differences between the three different coral species. A functional prediction of the microbiome might be difficult with the limited sequence data </w:t>
+      </w:r>
+      <w:proofErr w:type="gramStart"/>
+      <w:r>
+        <w:t>available, but</w:t>
+      </w:r>
+      <w:proofErr w:type="gramEnd"/>
+      <w:r>
+        <w:t xml:space="preserve"> could be included and very carefully discussed as well. In general, some more details should be added to the methods, results and discussion as requested by the reviewers as seen below.”</w:t>
+      </w:r>
+    </w:p>
+    <w:p/>
+    <w:p>
+      <w:r>
+        <w:t xml:space="preserve">In our below response to reviewers and in the revised manuscript, we acknowledge the importance of potential coral species-specific differences in DOM exudation response to thermal stress/bleaching. This is an important area of ongoing research, but not the focus of this manuscript. The stated goal of this experiment was to mimic the natural composition of coral communities on </w:t>
+      </w:r>
+      <w:proofErr w:type="spellStart"/>
+      <w:r>
+        <w:t>Mo'orea</w:t>
+      </w:r>
+      <w:proofErr w:type="spellEnd"/>
+      <w:r>
+        <w:t xml:space="preserve"> to gain understanding of the general coral community response to thermal stress/bleaching. For this reason, our experimental design combining 3 common </w:t>
+      </w:r>
+      <w:proofErr w:type="spellStart"/>
+      <w:r>
+        <w:t>Mo'orea</w:t>
+      </w:r>
+      <w:proofErr w:type="spellEnd"/>
+      <w:r>
+        <w:t xml:space="preserve"> corals species in individual aquaria and not focusing on species-specific differences is justified. We hope this has been clarified, and its limitations discussed adequately, in the revised manuscript.</w:t>
+      </w:r>
+    </w:p>
+    <w:p/>
+    <w:p>
+      <w:r>
+        <w:t>Secondly, in our response to reviewers we discuss the merits and significant limitations of functional potential prediction of bacterioplankton communities in this system. In brief, while functional prediction of microbial communities can be helpful, it is both a) beyond the scope of this manuscript and b) has major drawbacks and is likely inaccurate for our 16S data due to a lack of many microbial genomes from coral reef water column systems.</w:t>
+      </w:r>
+    </w:p>
+    <w:p>
+      <w:r>
+        <w:t>We hope that all additional comments have been adequately addressed in the below response to reviewers and that the editor and reviewers will consider our revised manuscript for publication in Communications Biology.</w:t>
+      </w:r>
+    </w:p>
+    <w:p/>
+    <w:p>
+      <w:r>
+        <w:t>Thank you for your consideration,</w:t>
+      </w:r>
+    </w:p>
+    <w:p/>
+    <w:p>
+      <w:r>
+        <w:lastRenderedPageBreak/>
         <w:t xml:space="preserve"> </w:t>
       </w:r>
     </w:p>
-    <w:p>
-      <w:pPr>
-        <w:rPr/>
-      </w:pPr>
-      <w:r>
-        <w:rPr>
-          <w:rtl w:val="0"/>
-        </w:rPr>
-      </w:r>
-    </w:p>
-    <w:p>
-      <w:pPr>
-        <w:rPr/>
-      </w:pPr>
-      <w:r>
-        <w:rPr>
-          <w:rtl w:val="0"/>
-        </w:rPr>
+    <w:p/>
+    <w:p>
+      <w:r>
         <w:t xml:space="preserve">Wesley J. Sparagon, on behalf of my coauthors: </w:t>
       </w:r>
     </w:p>
     <w:p>
-      <w:pPr>
-        <w:rPr/>
-      </w:pPr>
-      <w:r>
-        <w:rPr>
-          <w:rtl w:val="0"/>
-        </w:rPr>
-        <w:t xml:space="preserve">Milou Arts and Dr. Andreas Haas from the Royal Netherlands Institute for Sea Research</w:t>
-      </w:r>
-    </w:p>
-    <w:p>
-      <w:pPr>
-        <w:rPr/>
-      </w:pPr>
-      <w:r>
-        <w:rPr>
-          <w:rtl w:val="0"/>
-        </w:rPr>
-        <w:t xml:space="preserve">Zach Quinlan, Dr. Linda Wegley Kelly, Irina Koester, and Dr. Lihini Aluwihare from Scripps Institution of Oceanography</w:t>
-      </w:r>
-    </w:p>
-    <w:p>
-      <w:pPr>
-        <w:rPr/>
-      </w:pPr>
-      <w:r>
-        <w:rPr>
-          <w:rtl w:val="0"/>
-        </w:rPr>
-        <w:t xml:space="preserve">Jacqueline Comstock and Dr. Craig Carlson from University of California Santa Barbara</w:t>
-      </w:r>
-    </w:p>
-    <w:p>
-      <w:pPr>
-        <w:rPr/>
-      </w:pPr>
-      <w:r>
-        <w:rPr>
-          <w:rtl w:val="0"/>
-        </w:rPr>
-        <w:t xml:space="preserve">Dr. Pieter Dorrestein from University of California San Diego</w:t>
-      </w:r>
-    </w:p>
-    <w:p>
-      <w:pPr>
-        <w:rPr/>
-      </w:pPr>
-      <w:r>
-        <w:rPr>
-          <w:rtl w:val="0"/>
-        </w:rPr>
-        <w:t xml:space="preserve">And Jessica Bullington and Dr. Craig Nelson from University of Hawaiʻi at Mānoa</w:t>
-      </w:r>
-    </w:p>
-    <w:p>
-      <w:pPr>
-        <w:rPr/>
-      </w:pPr>
-      <w:r>
-        <w:rPr>
-          <w:rtl w:val="0"/>
-        </w:rPr>
-      </w:r>
-    </w:p>
-    <w:p>
-      <w:pPr>
-        <w:rPr/>
-      </w:pPr>
-      <w:r>
-        <w:rPr>
-          <w:rtl w:val="0"/>
-        </w:rPr>
-        <w:t xml:space="preserve">FINAL RESPONSE TO REVIEWERS WILL BE PASTED HERE</w:t>
-      </w:r>
-    </w:p>
-    <w:p>
-      <w:pPr>
-        <w:rPr/>
-      </w:pPr>
-      <w:r>
-        <w:rPr>
-          <w:rtl w:val="0"/>
-        </w:rPr>
-      </w:r>
-    </w:p>
+      <w:r>
+        <w:t>Milou Arts and Dr. Andreas Haas from the Royal Netherlands Institute for Sea Research</w:t>
+      </w:r>
+    </w:p>
+    <w:p>
+      <w:r>
+        <w:t xml:space="preserve">Zach Quinlan, Dr. Linda Wegley Kelly, Irina Koester, and Dr. Lihini </w:t>
+      </w:r>
+      <w:proofErr w:type="spellStart"/>
+      <w:r>
+        <w:t>Aluwihare</w:t>
+      </w:r>
+      <w:proofErr w:type="spellEnd"/>
+      <w:r>
+        <w:t xml:space="preserve"> from Scripps Institution of Oceanography</w:t>
+      </w:r>
+    </w:p>
+    <w:p>
+      <w:r>
+        <w:t>Jacqueline Comstock and Dr. Craig Carlson from University of California Santa Barbara</w:t>
+      </w:r>
+    </w:p>
+    <w:p>
+      <w:r>
+        <w:t xml:space="preserve">Dr. Pieter </w:t>
+      </w:r>
+      <w:proofErr w:type="spellStart"/>
+      <w:r>
+        <w:t>Dorrestein</w:t>
+      </w:r>
+      <w:proofErr w:type="spellEnd"/>
+      <w:r>
+        <w:t xml:space="preserve"> from University of California San Diego</w:t>
+      </w:r>
+    </w:p>
+    <w:p>
+      <w:r>
+        <w:t>And Jessica Bullington and Dr. Craig Nelson from University of Hawaiʻi at Mānoa</w:t>
+      </w:r>
+    </w:p>
+    <w:p/>
+    <w:p>
+      <w:r>
+        <w:t>FINAL RESPONSE TO REVIEWERS WILL BE PASTED HERE</w:t>
+      </w:r>
+    </w:p>
+    <w:p/>
     <w:sectPr>
-      <w:pgSz w:h="15840" w:w="12240" w:orient="portrait"/>
-      <w:pgMar w:bottom="1440" w:top="1440" w:left="1440" w:right="1440" w:header="720" w:footer="720"/>
+      <w:pgSz w:w="12240" w:h="15840"/>
+      <w:pgMar w:top="1440" w:right="1440" w:bottom="1440" w:left="1440" w:header="720" w:footer="720" w:gutter="0"/>
       <w:pgNumType w:start="1"/>
+      <w:cols w:space="720"/>
     </w:sectPr>
   </w:body>
 </w:document>
 </file>
 
-<file path=word/numbering.xml><?xml version="1.0" encoding="utf-8"?>
-<w:numbering xmlns:mc="http://schemas.openxmlformats.org/markup-compatibility/2006" xmlns:o="urn:schemas-microsoft-com:office:office" xmlns:r="http://schemas.openxmlformats.org/officeDocument/2006/relationships" xmlns:m="http://schemas.openxmlformats.org/officeDocument/2006/math" xmlns:v="urn:schemas-microsoft-com:vml" xmlns:wp="http://schemas.openxmlformats.org/drawingml/2006/wordprocessingDrawing" xmlns:w10="urn:schemas-microsoft-com:office:word" xmlns:w="http://schemas.openxmlformats.org/wordprocessingml/2006/main" xmlns:wne="http://schemas.microsoft.com/office/word/2006/wordml" xmlns:sl="http://schemas.openxmlformats.org/schemaLibrary/2006/main" xmlns:a="http://schemas.openxmlformats.org/drawingml/2006/main" xmlns:pic="http://schemas.openxmlformats.org/drawingml/2006/picture" xmlns:c="http://schemas.openxmlformats.org/drawingml/2006/chart" xmlns:lc="http://schemas.openxmlformats.org/drawingml/2006/lockedCanvas" xmlns:dgm="http://schemas.openxmlformats.org/drawingml/2006/diagram" xmlns:wps="http://schemas.microsoft.com/office/word/2010/wordprocessingShape" xmlns:wpg="http://schemas.microsoft.com/office/word/2010/wordprocessingGroup" xmlns:w14="http://schemas.microsoft.com/office/word/2010/wordml" xmlns:w15="http://schemas.microsoft.com/office/word/2012/wordml"/>
-</file>
-
 <file path=word/styles.xml><?xml version="1.0" encoding="utf-8"?>
-<w:styles xmlns:mc="http://schemas.openxmlformats.org/markup-compatibility/2006" xmlns:o="urn:schemas-microsoft-com:office:office" xmlns:r="http://schemas.openxmlformats.org/officeDocument/2006/relationships" xmlns:m="http://schemas.openxmlformats.org/officeDocument/2006/math" xmlns:v="urn:schemas-microsoft-com:vml" xmlns:wp="http://schemas.openxmlformats.org/drawingml/2006/wordprocessingDrawing" xmlns:w10="urn:schemas-microsoft-com:office:word" xmlns:w="http://schemas.openxmlformats.org/wordprocessingml/2006/main" xmlns:wne="http://schemas.microsoft.com/office/word/2006/wordml" xmlns:sl="http://schemas.openxmlformats.org/schemaLibrary/2006/main" xmlns:a="http://schemas.openxmlformats.org/drawingml/2006/main" xmlns:pic="http://schemas.openxmlformats.org/drawingml/2006/picture" xmlns:c="http://schemas.openxmlformats.org/drawingml/2006/chart" xmlns:lc="http://schemas.openxmlformats.org/drawingml/2006/lockedCanvas" xmlns:dgm="http://schemas.openxmlformats.org/drawingml/2006/diagram" xmlns:wps="http://schemas.microsoft.com/office/word/2010/wordprocessingShape" xmlns:wpg="http://schemas.microsoft.com/office/word/2010/wordprocessingGroup" xmlns:w14="http://schemas.microsoft.com/office/word/2010/wordml" xmlns:w15="http://schemas.microsoft.com/office/word/2012/wordml">
+<w:styles xmlns:mc="http://schemas.openxmlformats.org/markup-compatibility/2006" xmlns:r="http://schemas.openxmlformats.org/officeDocument/2006/relationships" xmlns:w="http://schemas.openxmlformats.org/wordprocessingml/2006/main" xmlns:w14="http://schemas.microsoft.com/office/word/2010/wordml" xmlns:w15="http://schemas.microsoft.com/office/word/2012/wordml" xmlns:w16cex="http://schemas.microsoft.com/office/word/2018/wordml/cex" xmlns:w16cid="http://schemas.microsoft.com/office/word/2016/wordml/cid" xmlns:w16="http://schemas.microsoft.com/office/word/2018/wordml" xmlns:w16sdtdh="http://schemas.microsoft.com/office/word/2020/wordml/sdtdatahash" xmlns:w16se="http://schemas.microsoft.com/office/word/2015/wordml/symex" mc:Ignorable="w14 w15 w16se w16cid w16 w16cex w16sdtdh">
   <w:docDefaults>
     <w:rPrDefault>
       <w:rPr>
-        <w:rFonts w:ascii="Arial" w:cs="Arial" w:eastAsia="Arial" w:hAnsi="Arial"/>
+        <w:rFonts w:ascii="Arial" w:eastAsia="Arial" w:hAnsi="Arial" w:cs="Arial"/>
         <w:sz w:val="22"/>
         <w:szCs w:val="22"/>
-        <w:lang w:val="en"/>
+        <w:lang w:val="en" w:eastAsia="en-US" w:bidi="ar-SA"/>
       </w:rPr>
     </w:rPrDefault>
     <w:pPrDefault>
@@ -329,21 +193,399 @@
       </w:pPr>
     </w:pPrDefault>
   </w:docDefaults>
-  <w:style w:type="paragraph" w:styleId="Normal" w:default="1">
-    <w:name w:val="normal"/>
-  </w:style>
-  <w:style w:type="table" w:styleId="TableNormal" w:default="1">
-    <w:name w:val="Table Normal"/>
+  <w:latentStyles w:defLockedState="0" w:defUIPriority="99" w:defSemiHidden="0" w:defUnhideWhenUsed="0" w:defQFormat="0" w:count="376">
+    <w:lsdException w:name="Normal" w:uiPriority="0" w:qFormat="1"/>
+    <w:lsdException w:name="heading 1" w:uiPriority="9" w:qFormat="1"/>
+    <w:lsdException w:name="heading 2" w:semiHidden="1" w:uiPriority="9" w:unhideWhenUsed="1" w:qFormat="1"/>
+    <w:lsdException w:name="heading 3" w:semiHidden="1" w:uiPriority="9" w:unhideWhenUsed="1" w:qFormat="1"/>
+    <w:lsdException w:name="heading 4" w:semiHidden="1" w:uiPriority="9" w:unhideWhenUsed="1" w:qFormat="1"/>
+    <w:lsdException w:name="heading 5" w:semiHidden="1" w:uiPriority="9" w:unhideWhenUsed="1" w:qFormat="1"/>
+    <w:lsdException w:name="heading 6" w:semiHidden="1" w:uiPriority="9" w:unhideWhenUsed="1" w:qFormat="1"/>
+    <w:lsdException w:name="heading 7" w:semiHidden="1" w:uiPriority="9" w:unhideWhenUsed="1" w:qFormat="1"/>
+    <w:lsdException w:name="heading 8" w:semiHidden="1" w:uiPriority="9" w:unhideWhenUsed="1" w:qFormat="1"/>
+    <w:lsdException w:name="heading 9" w:semiHidden="1" w:uiPriority="9" w:unhideWhenUsed="1" w:qFormat="1"/>
+    <w:lsdException w:name="index 1" w:semiHidden="1" w:unhideWhenUsed="1"/>
+    <w:lsdException w:name="index 2" w:semiHidden="1" w:unhideWhenUsed="1"/>
+    <w:lsdException w:name="index 3" w:semiHidden="1" w:unhideWhenUsed="1"/>
+    <w:lsdException w:name="index 4" w:semiHidden="1" w:unhideWhenUsed="1"/>
+    <w:lsdException w:name="index 5" w:semiHidden="1" w:unhideWhenUsed="1"/>
+    <w:lsdException w:name="index 6" w:semiHidden="1" w:unhideWhenUsed="1"/>
+    <w:lsdException w:name="index 7" w:semiHidden="1" w:unhideWhenUsed="1"/>
+    <w:lsdException w:name="index 8" w:semiHidden="1" w:unhideWhenUsed="1"/>
+    <w:lsdException w:name="index 9" w:semiHidden="1" w:unhideWhenUsed="1"/>
+    <w:lsdException w:name="toc 1" w:semiHidden="1" w:uiPriority="39" w:unhideWhenUsed="1"/>
+    <w:lsdException w:name="toc 2" w:semiHidden="1" w:uiPriority="39" w:unhideWhenUsed="1"/>
+    <w:lsdException w:name="toc 3" w:semiHidden="1" w:uiPriority="39" w:unhideWhenUsed="1"/>
+    <w:lsdException w:name="toc 4" w:semiHidden="1" w:uiPriority="39" w:unhideWhenUsed="1"/>
+    <w:lsdException w:name="toc 5" w:semiHidden="1" w:uiPriority="39" w:unhideWhenUsed="1"/>
+    <w:lsdException w:name="toc 6" w:semiHidden="1" w:uiPriority="39" w:unhideWhenUsed="1"/>
+    <w:lsdException w:name="toc 7" w:semiHidden="1" w:uiPriority="39" w:unhideWhenUsed="1"/>
+    <w:lsdException w:name="toc 8" w:semiHidden="1" w:uiPriority="39" w:unhideWhenUsed="1"/>
+    <w:lsdException w:name="toc 9" w:semiHidden="1" w:uiPriority="39" w:unhideWhenUsed="1"/>
+    <w:lsdException w:name="Normal Indent" w:semiHidden="1" w:unhideWhenUsed="1"/>
+    <w:lsdException w:name="footnote text" w:semiHidden="1" w:unhideWhenUsed="1"/>
+    <w:lsdException w:name="annotation text" w:semiHidden="1" w:unhideWhenUsed="1"/>
+    <w:lsdException w:name="header" w:semiHidden="1" w:unhideWhenUsed="1"/>
+    <w:lsdException w:name="footer" w:semiHidden="1" w:unhideWhenUsed="1"/>
+    <w:lsdException w:name="index heading" w:semiHidden="1" w:unhideWhenUsed="1"/>
+    <w:lsdException w:name="caption" w:semiHidden="1" w:uiPriority="35" w:unhideWhenUsed="1" w:qFormat="1"/>
+    <w:lsdException w:name="table of figures" w:semiHidden="1" w:unhideWhenUsed="1"/>
+    <w:lsdException w:name="envelope address" w:semiHidden="1" w:unhideWhenUsed="1"/>
+    <w:lsdException w:name="envelope return" w:semiHidden="1" w:unhideWhenUsed="1"/>
+    <w:lsdException w:name="footnote reference" w:semiHidden="1" w:unhideWhenUsed="1"/>
+    <w:lsdException w:name="annotation reference" w:semiHidden="1" w:unhideWhenUsed="1"/>
+    <w:lsdException w:name="line number" w:semiHidden="1" w:unhideWhenUsed="1"/>
+    <w:lsdException w:name="page number" w:semiHidden="1" w:unhideWhenUsed="1"/>
+    <w:lsdException w:name="endnote reference" w:semiHidden="1" w:unhideWhenUsed="1"/>
+    <w:lsdException w:name="endnote text" w:semiHidden="1" w:unhideWhenUsed="1"/>
+    <w:lsdException w:name="table of authorities" w:semiHidden="1" w:unhideWhenUsed="1"/>
+    <w:lsdException w:name="macro" w:semiHidden="1" w:unhideWhenUsed="1"/>
+    <w:lsdException w:name="toa heading" w:semiHidden="1" w:unhideWhenUsed="1"/>
+    <w:lsdException w:name="List" w:semiHidden="1" w:unhideWhenUsed="1"/>
+    <w:lsdException w:name="List Bullet" w:semiHidden="1" w:unhideWhenUsed="1"/>
+    <w:lsdException w:name="List Number" w:semiHidden="1" w:unhideWhenUsed="1"/>
+    <w:lsdException w:name="List 2" w:semiHidden="1" w:unhideWhenUsed="1"/>
+    <w:lsdException w:name="List 3" w:semiHidden="1" w:unhideWhenUsed="1"/>
+    <w:lsdException w:name="List 4" w:semiHidden="1" w:unhideWhenUsed="1"/>
+    <w:lsdException w:name="List 5" w:semiHidden="1" w:unhideWhenUsed="1"/>
+    <w:lsdException w:name="List Bullet 2" w:semiHidden="1" w:unhideWhenUsed="1"/>
+    <w:lsdException w:name="List Bullet 3" w:semiHidden="1" w:unhideWhenUsed="1"/>
+    <w:lsdException w:name="List Bullet 4" w:semiHidden="1" w:unhideWhenUsed="1"/>
+    <w:lsdException w:name="List Bullet 5" w:semiHidden="1" w:unhideWhenUsed="1"/>
+    <w:lsdException w:name="List Number 2" w:semiHidden="1" w:unhideWhenUsed="1"/>
+    <w:lsdException w:name="List Number 3" w:semiHidden="1" w:unhideWhenUsed="1"/>
+    <w:lsdException w:name="List Number 4" w:semiHidden="1" w:unhideWhenUsed="1"/>
+    <w:lsdException w:name="List Number 5" w:semiHidden="1" w:unhideWhenUsed="1"/>
+    <w:lsdException w:name="Title" w:uiPriority="10" w:qFormat="1"/>
+    <w:lsdException w:name="Closing" w:semiHidden="1" w:unhideWhenUsed="1"/>
+    <w:lsdException w:name="Signature" w:semiHidden="1" w:unhideWhenUsed="1"/>
+    <w:lsdException w:name="Default Paragraph Font" w:semiHidden="1" w:uiPriority="1" w:unhideWhenUsed="1"/>
+    <w:lsdException w:name="Body Text" w:semiHidden="1" w:unhideWhenUsed="1"/>
+    <w:lsdException w:name="Body Text Indent" w:semiHidden="1" w:unhideWhenUsed="1"/>
+    <w:lsdException w:name="List Continue" w:semiHidden="1" w:unhideWhenUsed="1"/>
+    <w:lsdException w:name="List Continue 2" w:semiHidden="1" w:unhideWhenUsed="1"/>
+    <w:lsdException w:name="List Continue 3" w:semiHidden="1" w:unhideWhenUsed="1"/>
+    <w:lsdException w:name="List Continue 4" w:semiHidden="1" w:unhideWhenUsed="1"/>
+    <w:lsdException w:name="List Continue 5" w:semiHidden="1" w:unhideWhenUsed="1"/>
+    <w:lsdException w:name="Message Header" w:semiHidden="1" w:unhideWhenUsed="1"/>
+    <w:lsdException w:name="Subtitle" w:uiPriority="11" w:qFormat="1"/>
+    <w:lsdException w:name="Salutation" w:semiHidden="1" w:unhideWhenUsed="1"/>
+    <w:lsdException w:name="Date" w:semiHidden="1" w:unhideWhenUsed="1"/>
+    <w:lsdException w:name="Body Text First Indent" w:semiHidden="1" w:unhideWhenUsed="1"/>
+    <w:lsdException w:name="Body Text First Indent 2" w:semiHidden="1" w:unhideWhenUsed="1"/>
+    <w:lsdException w:name="Note Heading" w:semiHidden="1" w:unhideWhenUsed="1"/>
+    <w:lsdException w:name="Body Text 2" w:semiHidden="1" w:unhideWhenUsed="1"/>
+    <w:lsdException w:name="Body Text 3" w:semiHidden="1" w:unhideWhenUsed="1"/>
+    <w:lsdException w:name="Body Text Indent 2" w:semiHidden="1" w:unhideWhenUsed="1"/>
+    <w:lsdException w:name="Body Text Indent 3" w:semiHidden="1" w:unhideWhenUsed="1"/>
+    <w:lsdException w:name="Block Text" w:semiHidden="1" w:unhideWhenUsed="1"/>
+    <w:lsdException w:name="Hyperlink" w:semiHidden="1" w:unhideWhenUsed="1"/>
+    <w:lsdException w:name="FollowedHyperlink" w:semiHidden="1" w:unhideWhenUsed="1"/>
+    <w:lsdException w:name="Strong" w:uiPriority="22" w:qFormat="1"/>
+    <w:lsdException w:name="Emphasis" w:uiPriority="20" w:qFormat="1"/>
+    <w:lsdException w:name="Document Map" w:semiHidden="1" w:unhideWhenUsed="1"/>
+    <w:lsdException w:name="Plain Text" w:semiHidden="1" w:unhideWhenUsed="1"/>
+    <w:lsdException w:name="E-mail Signature" w:semiHidden="1" w:unhideWhenUsed="1"/>
+    <w:lsdException w:name="HTML Top of Form" w:semiHidden="1" w:unhideWhenUsed="1"/>
+    <w:lsdException w:name="HTML Bottom of Form" w:semiHidden="1" w:unhideWhenUsed="1"/>
+    <w:lsdException w:name="Normal (Web)" w:semiHidden="1" w:unhideWhenUsed="1"/>
+    <w:lsdException w:name="HTML Acronym" w:semiHidden="1" w:unhideWhenUsed="1"/>
+    <w:lsdException w:name="HTML Address" w:semiHidden="1" w:unhideWhenUsed="1"/>
+    <w:lsdException w:name="HTML Cite" w:semiHidden="1" w:unhideWhenUsed="1"/>
+    <w:lsdException w:name="HTML Code" w:semiHidden="1" w:unhideWhenUsed="1"/>
+    <w:lsdException w:name="HTML Definition" w:semiHidden="1" w:unhideWhenUsed="1"/>
+    <w:lsdException w:name="HTML Keyboard" w:semiHidden="1" w:unhideWhenUsed="1"/>
+    <w:lsdException w:name="HTML Preformatted" w:semiHidden="1" w:unhideWhenUsed="1"/>
+    <w:lsdException w:name="HTML Sample" w:semiHidden="1" w:unhideWhenUsed="1"/>
+    <w:lsdException w:name="HTML Typewriter" w:semiHidden="1" w:unhideWhenUsed="1"/>
+    <w:lsdException w:name="HTML Variable" w:semiHidden="1" w:unhideWhenUsed="1"/>
+    <w:lsdException w:name="Normal Table" w:semiHidden="1" w:unhideWhenUsed="1"/>
+    <w:lsdException w:name="annotation subject" w:semiHidden="1" w:unhideWhenUsed="1"/>
+    <w:lsdException w:name="No List" w:semiHidden="1" w:unhideWhenUsed="1"/>
+    <w:lsdException w:name="Outline List 1" w:semiHidden="1" w:unhideWhenUsed="1"/>
+    <w:lsdException w:name="Outline List 2" w:semiHidden="1" w:unhideWhenUsed="1"/>
+    <w:lsdException w:name="Outline List 3" w:semiHidden="1" w:unhideWhenUsed="1"/>
+    <w:lsdException w:name="Table Simple 1" w:semiHidden="1" w:unhideWhenUsed="1"/>
+    <w:lsdException w:name="Table Simple 2" w:semiHidden="1" w:unhideWhenUsed="1"/>
+    <w:lsdException w:name="Table Simple 3" w:semiHidden="1" w:unhideWhenUsed="1"/>
+    <w:lsdException w:name="Table Classic 1" w:semiHidden="1" w:unhideWhenUsed="1"/>
+    <w:lsdException w:name="Table Classic 2" w:semiHidden="1" w:unhideWhenUsed="1"/>
+    <w:lsdException w:name="Table Classic 3" w:semiHidden="1" w:unhideWhenUsed="1"/>
+    <w:lsdException w:name="Table Classic 4" w:semiHidden="1" w:unhideWhenUsed="1"/>
+    <w:lsdException w:name="Table Colorful 1" w:semiHidden="1" w:unhideWhenUsed="1"/>
+    <w:lsdException w:name="Table Colorful 2" w:semiHidden="1" w:unhideWhenUsed="1"/>
+    <w:lsdException w:name="Table Colorful 3" w:semiHidden="1" w:unhideWhenUsed="1"/>
+    <w:lsdException w:name="Table Columns 1" w:semiHidden="1" w:unhideWhenUsed="1"/>
+    <w:lsdException w:name="Table Columns 2" w:semiHidden="1" w:unhideWhenUsed="1"/>
+    <w:lsdException w:name="Table Columns 3" w:semiHidden="1" w:unhideWhenUsed="1"/>
+    <w:lsdException w:name="Table Columns 4" w:semiHidden="1" w:unhideWhenUsed="1"/>
+    <w:lsdException w:name="Table Columns 5" w:semiHidden="1" w:unhideWhenUsed="1"/>
+    <w:lsdException w:name="Table Grid 1" w:semiHidden="1" w:unhideWhenUsed="1"/>
+    <w:lsdException w:name="Table Grid 2" w:semiHidden="1" w:unhideWhenUsed="1"/>
+    <w:lsdException w:name="Table Grid 3" w:semiHidden="1" w:unhideWhenUsed="1"/>
+    <w:lsdException w:name="Table Grid 4" w:semiHidden="1" w:unhideWhenUsed="1"/>
+    <w:lsdException w:name="Table Grid 5" w:semiHidden="1" w:unhideWhenUsed="1"/>
+    <w:lsdException w:name="Table Grid 6" w:semiHidden="1" w:unhideWhenUsed="1"/>
+    <w:lsdException w:name="Table Grid 7" w:semiHidden="1" w:unhideWhenUsed="1"/>
+    <w:lsdException w:name="Table Grid 8" w:semiHidden="1" w:unhideWhenUsed="1"/>
+    <w:lsdException w:name="Table List 1" w:semiHidden="1" w:unhideWhenUsed="1"/>
+    <w:lsdException w:name="Table List 2" w:semiHidden="1" w:unhideWhenUsed="1"/>
+    <w:lsdException w:name="Table List 3" w:semiHidden="1" w:unhideWhenUsed="1"/>
+    <w:lsdException w:name="Table List 4" w:semiHidden="1" w:unhideWhenUsed="1"/>
+    <w:lsdException w:name="Table List 5" w:semiHidden="1" w:unhideWhenUsed="1"/>
+    <w:lsdException w:name="Table List 6" w:semiHidden="1" w:unhideWhenUsed="1"/>
+    <w:lsdException w:name="Table List 7" w:semiHidden="1" w:unhideWhenUsed="1"/>
+    <w:lsdException w:name="Table List 8" w:semiHidden="1" w:unhideWhenUsed="1"/>
+    <w:lsdException w:name="Table 3D effects 1" w:semiHidden="1" w:unhideWhenUsed="1"/>
+    <w:lsdException w:name="Table 3D effects 2" w:semiHidden="1" w:unhideWhenUsed="1"/>
+    <w:lsdException w:name="Table 3D effects 3" w:semiHidden="1" w:unhideWhenUsed="1"/>
+    <w:lsdException w:name="Table Contemporary" w:semiHidden="1" w:unhideWhenUsed="1"/>
+    <w:lsdException w:name="Table Elegant" w:semiHidden="1" w:unhideWhenUsed="1"/>
+    <w:lsdException w:name="Table Professional" w:semiHidden="1" w:unhideWhenUsed="1"/>
+    <w:lsdException w:name="Table Subtle 1" w:semiHidden="1" w:unhideWhenUsed="1"/>
+    <w:lsdException w:name="Table Subtle 2" w:semiHidden="1" w:unhideWhenUsed="1"/>
+    <w:lsdException w:name="Table Web 1" w:semiHidden="1" w:unhideWhenUsed="1"/>
+    <w:lsdException w:name="Table Web 2" w:semiHidden="1" w:unhideWhenUsed="1"/>
+    <w:lsdException w:name="Table Web 3" w:semiHidden="1" w:unhideWhenUsed="1"/>
+    <w:lsdException w:name="Balloon Text" w:semiHidden="1" w:unhideWhenUsed="1"/>
+    <w:lsdException w:name="Table Grid" w:uiPriority="39"/>
+    <w:lsdException w:name="Table Theme" w:semiHidden="1" w:unhideWhenUsed="1"/>
+    <w:lsdException w:name="Placeholder Text" w:semiHidden="1"/>
+    <w:lsdException w:name="No Spacing" w:uiPriority="1" w:qFormat="1"/>
+    <w:lsdException w:name="Light Shading" w:uiPriority="60"/>
+    <w:lsdException w:name="Light List" w:uiPriority="61"/>
+    <w:lsdException w:name="Light Grid" w:uiPriority="62"/>
+    <w:lsdException w:name="Medium Shading 1" w:uiPriority="63"/>
+    <w:lsdException w:name="Medium Shading 2" w:uiPriority="64"/>
+    <w:lsdException w:name="Medium List 1" w:uiPriority="65"/>
+    <w:lsdException w:name="Medium List 2" w:uiPriority="66"/>
+    <w:lsdException w:name="Medium Grid 1" w:uiPriority="67"/>
+    <w:lsdException w:name="Medium Grid 2" w:uiPriority="68"/>
+    <w:lsdException w:name="Medium Grid 3" w:uiPriority="69"/>
+    <w:lsdException w:name="Dark List" w:uiPriority="70"/>
+    <w:lsdException w:name="Colorful Shading" w:uiPriority="71"/>
+    <w:lsdException w:name="Colorful List" w:uiPriority="72"/>
+    <w:lsdException w:name="Colorful Grid" w:uiPriority="73"/>
+    <w:lsdException w:name="Light Shading Accent 1" w:uiPriority="60"/>
+    <w:lsdException w:name="Light List Accent 1" w:uiPriority="61"/>
+    <w:lsdException w:name="Light Grid Accent 1" w:uiPriority="62"/>
+    <w:lsdException w:name="Medium Shading 1 Accent 1" w:uiPriority="63"/>
+    <w:lsdException w:name="Medium Shading 2 Accent 1" w:uiPriority="64"/>
+    <w:lsdException w:name="Medium List 1 Accent 1" w:uiPriority="65"/>
+    <w:lsdException w:name="Revision" w:semiHidden="1"/>
+    <w:lsdException w:name="List Paragraph" w:uiPriority="34" w:qFormat="1"/>
+    <w:lsdException w:name="Quote" w:uiPriority="29" w:qFormat="1"/>
+    <w:lsdException w:name="Intense Quote" w:uiPriority="30" w:qFormat="1"/>
+    <w:lsdException w:name="Medium List 2 Accent 1" w:uiPriority="66"/>
+    <w:lsdException w:name="Medium Grid 1 Accent 1" w:uiPriority="67"/>
+    <w:lsdException w:name="Medium Grid 2 Accent 1" w:uiPriority="68"/>
+    <w:lsdException w:name="Medium Grid 3 Accent 1" w:uiPriority="69"/>
+    <w:lsdException w:name="Dark List Accent 1" w:uiPriority="70"/>
+    <w:lsdException w:name="Colorful Shading Accent 1" w:uiPriority="71"/>
+    <w:lsdException w:name="Colorful List Accent 1" w:uiPriority="72"/>
+    <w:lsdException w:name="Colorful Grid Accent 1" w:uiPriority="73"/>
+    <w:lsdException w:name="Light Shading Accent 2" w:uiPriority="60"/>
+    <w:lsdException w:name="Light List Accent 2" w:uiPriority="61"/>
+    <w:lsdException w:name="Light Grid Accent 2" w:uiPriority="62"/>
+    <w:lsdException w:name="Medium Shading 1 Accent 2" w:uiPriority="63"/>
+    <w:lsdException w:name="Medium Shading 2 Accent 2" w:uiPriority="64"/>
+    <w:lsdException w:name="Medium List 1 Accent 2" w:uiPriority="65"/>
+    <w:lsdException w:name="Medium List 2 Accent 2" w:uiPriority="66"/>
+    <w:lsdException w:name="Medium Grid 1 Accent 2" w:uiPriority="67"/>
+    <w:lsdException w:name="Medium Grid 2 Accent 2" w:uiPriority="68"/>
+    <w:lsdException w:name="Medium Grid 3 Accent 2" w:uiPriority="69"/>
+    <w:lsdException w:name="Dark List Accent 2" w:uiPriority="70"/>
+    <w:lsdException w:name="Colorful Shading Accent 2" w:uiPriority="71"/>
+    <w:lsdException w:name="Colorful List Accent 2" w:uiPriority="72"/>
+    <w:lsdException w:name="Colorful Grid Accent 2" w:uiPriority="73"/>
+    <w:lsdException w:name="Light Shading Accent 3" w:uiPriority="60"/>
+    <w:lsdException w:name="Light List Accent 3" w:uiPriority="61"/>
+    <w:lsdException w:name="Light Grid Accent 3" w:uiPriority="62"/>
+    <w:lsdException w:name="Medium Shading 1 Accent 3" w:uiPriority="63"/>
+    <w:lsdException w:name="Medium Shading 2 Accent 3" w:uiPriority="64"/>
+    <w:lsdException w:name="Medium List 1 Accent 3" w:uiPriority="65"/>
+    <w:lsdException w:name="Medium List 2 Accent 3" w:uiPriority="66"/>
+    <w:lsdException w:name="Medium Grid 1 Accent 3" w:uiPriority="67"/>
+    <w:lsdException w:name="Medium Grid 2 Accent 3" w:uiPriority="68"/>
+    <w:lsdException w:name="Medium Grid 3 Accent 3" w:uiPriority="69"/>
+    <w:lsdException w:name="Dark List Accent 3" w:uiPriority="70"/>
+    <w:lsdException w:name="Colorful Shading Accent 3" w:uiPriority="71"/>
+    <w:lsdException w:name="Colorful List Accent 3" w:uiPriority="72"/>
+    <w:lsdException w:name="Colorful Grid Accent 3" w:uiPriority="73"/>
+    <w:lsdException w:name="Light Shading Accent 4" w:uiPriority="60"/>
+    <w:lsdException w:name="Light List Accent 4" w:uiPriority="61"/>
+    <w:lsdException w:name="Light Grid Accent 4" w:uiPriority="62"/>
+    <w:lsdException w:name="Medium Shading 1 Accent 4" w:uiPriority="63"/>
+    <w:lsdException w:name="Medium Shading 2 Accent 4" w:uiPriority="64"/>
+    <w:lsdException w:name="Medium List 1 Accent 4" w:uiPriority="65"/>
+    <w:lsdException w:name="Medium List 2 Accent 4" w:uiPriority="66"/>
+    <w:lsdException w:name="Medium Grid 1 Accent 4" w:uiPriority="67"/>
+    <w:lsdException w:name="Medium Grid 2 Accent 4" w:uiPriority="68"/>
+    <w:lsdException w:name="Medium Grid 3 Accent 4" w:uiPriority="69"/>
+    <w:lsdException w:name="Dark List Accent 4" w:uiPriority="70"/>
+    <w:lsdException w:name="Colorful Shading Accent 4" w:uiPriority="71"/>
+    <w:lsdException w:name="Colorful List Accent 4" w:uiPriority="72"/>
+    <w:lsdException w:name="Colorful Grid Accent 4" w:uiPriority="73"/>
+    <w:lsdException w:name="Light Shading Accent 5" w:uiPriority="60"/>
+    <w:lsdException w:name="Light List Accent 5" w:uiPriority="61"/>
+    <w:lsdException w:name="Light Grid Accent 5" w:uiPriority="62"/>
+    <w:lsdException w:name="Medium Shading 1 Accent 5" w:uiPriority="63"/>
+    <w:lsdException w:name="Medium Shading 2 Accent 5" w:uiPriority="64"/>
+    <w:lsdException w:name="Medium List 1 Accent 5" w:uiPriority="65"/>
+    <w:lsdException w:name="Medium List 2 Accent 5" w:uiPriority="66"/>
+    <w:lsdException w:name="Medium Grid 1 Accent 5" w:uiPriority="67"/>
+    <w:lsdException w:name="Medium Grid 2 Accent 5" w:uiPriority="68"/>
+    <w:lsdException w:name="Medium Grid 3 Accent 5" w:uiPriority="69"/>
+    <w:lsdException w:name="Dark List Accent 5" w:uiPriority="70"/>
+    <w:lsdException w:name="Colorful Shading Accent 5" w:uiPriority="71"/>
+    <w:lsdException w:name="Colorful List Accent 5" w:uiPriority="72"/>
+    <w:lsdException w:name="Colorful Grid Accent 5" w:uiPriority="73"/>
+    <w:lsdException w:name="Light Shading Accent 6" w:uiPriority="60"/>
+    <w:lsdException w:name="Light List Accent 6" w:uiPriority="61"/>
+    <w:lsdException w:name="Light Grid Accent 6" w:uiPriority="62"/>
+    <w:lsdException w:name="Medium Shading 1 Accent 6" w:uiPriority="63"/>
+    <w:lsdException w:name="Medium Shading 2 Accent 6" w:uiPriority="64"/>
+    <w:lsdException w:name="Medium List 1 Accent 6" w:uiPriority="65"/>
+    <w:lsdException w:name="Medium List 2 Accent 6" w:uiPriority="66"/>
+    <w:lsdException w:name="Medium Grid 1 Accent 6" w:uiPriority="67"/>
+    <w:lsdException w:name="Medium Grid 2 Accent 6" w:uiPriority="68"/>
+    <w:lsdException w:name="Medium Grid 3 Accent 6" w:uiPriority="69"/>
+    <w:lsdException w:name="Dark List Accent 6" w:uiPriority="70"/>
+    <w:lsdException w:name="Colorful Shading Accent 6" w:uiPriority="71"/>
+    <w:lsdException w:name="Colorful List Accent 6" w:uiPriority="72"/>
+    <w:lsdException w:name="Colorful Grid Accent 6" w:uiPriority="73"/>
+    <w:lsdException w:name="Subtle Emphasis" w:uiPriority="19" w:qFormat="1"/>
+    <w:lsdException w:name="Intense Emphasis" w:uiPriority="21" w:qFormat="1"/>
+    <w:lsdException w:name="Subtle Reference" w:uiPriority="31" w:qFormat="1"/>
+    <w:lsdException w:name="Intense Reference" w:uiPriority="32" w:qFormat="1"/>
+    <w:lsdException w:name="Book Title" w:uiPriority="33" w:qFormat="1"/>
+    <w:lsdException w:name="Bibliography" w:semiHidden="1" w:uiPriority="37" w:unhideWhenUsed="1"/>
+    <w:lsdException w:name="TOC Heading" w:semiHidden="1" w:uiPriority="39" w:unhideWhenUsed="1" w:qFormat="1"/>
+    <w:lsdException w:name="Plain Table 1" w:uiPriority="41"/>
+    <w:lsdException w:name="Plain Table 2" w:uiPriority="42"/>
+    <w:lsdException w:name="Plain Table 3" w:uiPriority="43"/>
+    <w:lsdException w:name="Plain Table 4" w:uiPriority="44"/>
+    <w:lsdException w:name="Plain Table 5" w:uiPriority="45"/>
+    <w:lsdException w:name="Grid Table Light" w:uiPriority="40"/>
+    <w:lsdException w:name="Grid Table 1 Light" w:uiPriority="46"/>
+    <w:lsdException w:name="Grid Table 2" w:uiPriority="47"/>
+    <w:lsdException w:name="Grid Table 3" w:uiPriority="48"/>
+    <w:lsdException w:name="Grid Table 4" w:uiPriority="49"/>
+    <w:lsdException w:name="Grid Table 5 Dark" w:uiPriority="50"/>
+    <w:lsdException w:name="Grid Table 6 Colorful" w:uiPriority="51"/>
+    <w:lsdException w:name="Grid Table 7 Colorful" w:uiPriority="52"/>
+    <w:lsdException w:name="Grid Table 1 Light Accent 1" w:uiPriority="46"/>
+    <w:lsdException w:name="Grid Table 2 Accent 1" w:uiPriority="47"/>
+    <w:lsdException w:name="Grid Table 3 Accent 1" w:uiPriority="48"/>
+    <w:lsdException w:name="Grid Table 4 Accent 1" w:uiPriority="49"/>
+    <w:lsdException w:name="Grid Table 5 Dark Accent 1" w:uiPriority="50"/>
+    <w:lsdException w:name="Grid Table 6 Colorful Accent 1" w:uiPriority="51"/>
+    <w:lsdException w:name="Grid Table 7 Colorful Accent 1" w:uiPriority="52"/>
+    <w:lsdException w:name="Grid Table 1 Light Accent 2" w:uiPriority="46"/>
+    <w:lsdException w:name="Grid Table 2 Accent 2" w:uiPriority="47"/>
+    <w:lsdException w:name="Grid Table 3 Accent 2" w:uiPriority="48"/>
+    <w:lsdException w:name="Grid Table 4 Accent 2" w:uiPriority="49"/>
+    <w:lsdException w:name="Grid Table 5 Dark Accent 2" w:uiPriority="50"/>
+    <w:lsdException w:name="Grid Table 6 Colorful Accent 2" w:uiPriority="51"/>
+    <w:lsdException w:name="Grid Table 7 Colorful Accent 2" w:uiPriority="52"/>
+    <w:lsdException w:name="Grid Table 1 Light Accent 3" w:uiPriority="46"/>
+    <w:lsdException w:name="Grid Table 2 Accent 3" w:uiPriority="47"/>
+    <w:lsdException w:name="Grid Table 3 Accent 3" w:uiPriority="48"/>
+    <w:lsdException w:name="Grid Table 4 Accent 3" w:uiPriority="49"/>
+    <w:lsdException w:name="Grid Table 5 Dark Accent 3" w:uiPriority="50"/>
+    <w:lsdException w:name="Grid Table 6 Colorful Accent 3" w:uiPriority="51"/>
+    <w:lsdException w:name="Grid Table 7 Colorful Accent 3" w:uiPriority="52"/>
+    <w:lsdException w:name="Grid Table 1 Light Accent 4" w:uiPriority="46"/>
+    <w:lsdException w:name="Grid Table 2 Accent 4" w:uiPriority="47"/>
+    <w:lsdException w:name="Grid Table 3 Accent 4" w:uiPriority="48"/>
+    <w:lsdException w:name="Grid Table 4 Accent 4" w:uiPriority="49"/>
+    <w:lsdException w:name="Grid Table 5 Dark Accent 4" w:uiPriority="50"/>
+    <w:lsdException w:name="Grid Table 6 Colorful Accent 4" w:uiPriority="51"/>
+    <w:lsdException w:name="Grid Table 7 Colorful Accent 4" w:uiPriority="52"/>
+    <w:lsdException w:name="Grid Table 1 Light Accent 5" w:uiPriority="46"/>
+    <w:lsdException w:name="Grid Table 2 Accent 5" w:uiPriority="47"/>
+    <w:lsdException w:name="Grid Table 3 Accent 5" w:uiPriority="48"/>
+    <w:lsdException w:name="Grid Table 4 Accent 5" w:uiPriority="49"/>
+    <w:lsdException w:name="Grid Table 5 Dark Accent 5" w:uiPriority="50"/>
+    <w:lsdException w:name="Grid Table 6 Colorful Accent 5" w:uiPriority="51"/>
+    <w:lsdException w:name="Grid Table 7 Colorful Accent 5" w:uiPriority="52"/>
+    <w:lsdException w:name="Grid Table 1 Light Accent 6" w:uiPriority="46"/>
+    <w:lsdException w:name="Grid Table 2 Accent 6" w:uiPriority="47"/>
+    <w:lsdException w:name="Grid Table 3 Accent 6" w:uiPriority="48"/>
+    <w:lsdException w:name="Grid Table 4 Accent 6" w:uiPriority="49"/>
+    <w:lsdException w:name="Grid Table 5 Dark Accent 6" w:uiPriority="50"/>
+    <w:lsdException w:name="Grid Table 6 Colorful Accent 6" w:uiPriority="51"/>
+    <w:lsdException w:name="Grid Table 7 Colorful Accent 6" w:uiPriority="52"/>
+    <w:lsdException w:name="List Table 1 Light" w:uiPriority="46"/>
+    <w:lsdException w:name="List Table 2" w:uiPriority="47"/>
+    <w:lsdException w:name="List Table 3" w:uiPriority="48"/>
+    <w:lsdException w:name="List Table 4" w:uiPriority="49"/>
+    <w:lsdException w:name="List Table 5 Dark" w:uiPriority="50"/>
+    <w:lsdException w:name="List Table 6 Colorful" w:uiPriority="51"/>
+    <w:lsdException w:name="List Table 7 Colorful" w:uiPriority="52"/>
+    <w:lsdException w:name="List Table 1 Light Accent 1" w:uiPriority="46"/>
+    <w:lsdException w:name="List Table 2 Accent 1" w:uiPriority="47"/>
+    <w:lsdException w:name="List Table 3 Accent 1" w:uiPriority="48"/>
+    <w:lsdException w:name="List Table 4 Accent 1" w:uiPriority="49"/>
+    <w:lsdException w:name="List Table 5 Dark Accent 1" w:uiPriority="50"/>
+    <w:lsdException w:name="List Table 6 Colorful Accent 1" w:uiPriority="51"/>
+    <w:lsdException w:name="List Table 7 Colorful Accent 1" w:uiPriority="52"/>
+    <w:lsdException w:name="List Table 1 Light Accent 2" w:uiPriority="46"/>
+    <w:lsdException w:name="List Table 2 Accent 2" w:uiPriority="47"/>
+    <w:lsdException w:name="List Table 3 Accent 2" w:uiPriority="48"/>
+    <w:lsdException w:name="List Table 4 Accent 2" w:uiPriority="49"/>
+    <w:lsdException w:name="List Table 5 Dark Accent 2" w:uiPriority="50"/>
+    <w:lsdException w:name="List Table 6 Colorful Accent 2" w:uiPriority="51"/>
+    <w:lsdException w:name="List Table 7 Colorful Accent 2" w:uiPriority="52"/>
+    <w:lsdException w:name="List Table 1 Light Accent 3" w:uiPriority="46"/>
+    <w:lsdException w:name="List Table 2 Accent 3" w:uiPriority="47"/>
+    <w:lsdException w:name="List Table 3 Accent 3" w:uiPriority="48"/>
+    <w:lsdException w:name="List Table 4 Accent 3" w:uiPriority="49"/>
+    <w:lsdException w:name="List Table 5 Dark Accent 3" w:uiPriority="50"/>
+    <w:lsdException w:name="List Table 6 Colorful Accent 3" w:uiPriority="51"/>
+    <w:lsdException w:name="List Table 7 Colorful Accent 3" w:uiPriority="52"/>
+    <w:lsdException w:name="List Table 1 Light Accent 4" w:uiPriority="46"/>
+    <w:lsdException w:name="List Table 2 Accent 4" w:uiPriority="47"/>
+    <w:lsdException w:name="List Table 3 Accent 4" w:uiPriority="48"/>
+    <w:lsdException w:name="List Table 4 Accent 4" w:uiPriority="49"/>
+    <w:lsdException w:name="List Table 5 Dark Accent 4" w:uiPriority="50"/>
+    <w:lsdException w:name="List Table 6 Colorful Accent 4" w:uiPriority="51"/>
+    <w:lsdException w:name="List Table 7 Colorful Accent 4" w:uiPriority="52"/>
+    <w:lsdException w:name="List Table 1 Light Accent 5" w:uiPriority="46"/>
+    <w:lsdException w:name="List Table 2 Accent 5" w:uiPriority="47"/>
+    <w:lsdException w:name="List Table 3 Accent 5" w:uiPriority="48"/>
+    <w:lsdException w:name="List Table 4 Accent 5" w:uiPriority="49"/>
+    <w:lsdException w:name="List Table 5 Dark Accent 5" w:uiPriority="50"/>
+    <w:lsdException w:name="List Table 6 Colorful Accent 5" w:uiPriority="51"/>
+    <w:lsdException w:name="List Table 7 Colorful Accent 5" w:uiPriority="52"/>
+    <w:lsdException w:name="List Table 1 Light Accent 6" w:uiPriority="46"/>
+    <w:lsdException w:name="List Table 2 Accent 6" w:uiPriority="47"/>
+    <w:lsdException w:name="List Table 3 Accent 6" w:uiPriority="48"/>
+    <w:lsdException w:name="List Table 4 Accent 6" w:uiPriority="49"/>
+    <w:lsdException w:name="List Table 5 Dark Accent 6" w:uiPriority="50"/>
+    <w:lsdException w:name="List Table 6 Colorful Accent 6" w:uiPriority="51"/>
+    <w:lsdException w:name="List Table 7 Colorful Accent 6" w:uiPriority="52"/>
+    <w:lsdException w:name="Mention" w:semiHidden="1" w:unhideWhenUsed="1"/>
+    <w:lsdException w:name="Smart Hyperlink" w:semiHidden="1" w:unhideWhenUsed="1"/>
+    <w:lsdException w:name="Hashtag" w:semiHidden="1" w:unhideWhenUsed="1"/>
+    <w:lsdException w:name="Unresolved Mention" w:semiHidden="1" w:unhideWhenUsed="1"/>
+    <w:lsdException w:name="Smart Link" w:semiHidden="1" w:unhideWhenUsed="1"/>
+  </w:latentStyles>
+  <w:style w:type="paragraph" w:default="1" w:styleId="Normal">
+    <w:name w:val="Normal"/>
+    <w:qFormat/>
   </w:style>
   <w:style w:type="paragraph" w:styleId="Heading1">
     <w:name w:val="heading 1"/>
     <w:basedOn w:val="Normal"/>
     <w:next w:val="Normal"/>
+    <w:uiPriority w:val="9"/>
+    <w:qFormat/>
     <w:pPr>
-      <w:keepNext w:val="1"/>
-      <w:keepLines w:val="1"/>
-      <w:pageBreakBefore w:val="0"/>
-      <w:spacing w:after="120" w:before="400" w:lineRule="auto"/>
+      <w:keepNext/>
+      <w:keepLines/>
+      <w:spacing w:before="400" w:after="120"/>
+      <w:outlineLvl w:val="0"/>
     </w:pPr>
     <w:rPr>
       <w:sz w:val="40"/>
@@ -354,14 +596,17 @@
     <w:name w:val="heading 2"/>
     <w:basedOn w:val="Normal"/>
     <w:next w:val="Normal"/>
+    <w:uiPriority w:val="9"/>
+    <w:semiHidden/>
+    <w:unhideWhenUsed/>
+    <w:qFormat/>
     <w:pPr>
-      <w:keepNext w:val="1"/>
-      <w:keepLines w:val="1"/>
-      <w:pageBreakBefore w:val="0"/>
-      <w:spacing w:after="120" w:before="360" w:lineRule="auto"/>
+      <w:keepNext/>
+      <w:keepLines/>
+      <w:spacing w:before="360" w:after="120"/>
+      <w:outlineLvl w:val="1"/>
     </w:pPr>
     <w:rPr>
-      <w:b w:val="0"/>
       <w:sz w:val="32"/>
       <w:szCs w:val="32"/>
     </w:rPr>
@@ -370,14 +615,17 @@
     <w:name w:val="heading 3"/>
     <w:basedOn w:val="Normal"/>
     <w:next w:val="Normal"/>
+    <w:uiPriority w:val="9"/>
+    <w:semiHidden/>
+    <w:unhideWhenUsed/>
+    <w:qFormat/>
     <w:pPr>
-      <w:keepNext w:val="1"/>
-      <w:keepLines w:val="1"/>
-      <w:pageBreakBefore w:val="0"/>
-      <w:spacing w:after="80" w:before="320" w:lineRule="auto"/>
+      <w:keepNext/>
+      <w:keepLines/>
+      <w:spacing w:before="320" w:after="80"/>
+      <w:outlineLvl w:val="2"/>
     </w:pPr>
     <w:rPr>
-      <w:b w:val="0"/>
       <w:color w:val="434343"/>
       <w:sz w:val="28"/>
       <w:szCs w:val="28"/>
@@ -387,11 +635,15 @@
     <w:name w:val="heading 4"/>
     <w:basedOn w:val="Normal"/>
     <w:next w:val="Normal"/>
+    <w:uiPriority w:val="9"/>
+    <w:semiHidden/>
+    <w:unhideWhenUsed/>
+    <w:qFormat/>
     <w:pPr>
-      <w:keepNext w:val="1"/>
-      <w:keepLines w:val="1"/>
-      <w:pageBreakBefore w:val="0"/>
-      <w:spacing w:after="80" w:before="280" w:lineRule="auto"/>
+      <w:keepNext/>
+      <w:keepLines/>
+      <w:spacing w:before="280" w:after="80"/>
+      <w:outlineLvl w:val="3"/>
     </w:pPr>
     <w:rPr>
       <w:color w:val="666666"/>
@@ -403,44 +655,76 @@
     <w:name w:val="heading 5"/>
     <w:basedOn w:val="Normal"/>
     <w:next w:val="Normal"/>
+    <w:uiPriority w:val="9"/>
+    <w:semiHidden/>
+    <w:unhideWhenUsed/>
+    <w:qFormat/>
     <w:pPr>
-      <w:keepNext w:val="1"/>
-      <w:keepLines w:val="1"/>
-      <w:pageBreakBefore w:val="0"/>
-      <w:spacing w:after="80" w:before="240" w:lineRule="auto"/>
+      <w:keepNext/>
+      <w:keepLines/>
+      <w:spacing w:before="240" w:after="80"/>
+      <w:outlineLvl w:val="4"/>
     </w:pPr>
     <w:rPr>
       <w:color w:val="666666"/>
-      <w:sz w:val="22"/>
-      <w:szCs w:val="22"/>
     </w:rPr>
   </w:style>
   <w:style w:type="paragraph" w:styleId="Heading6">
     <w:name w:val="heading 6"/>
     <w:basedOn w:val="Normal"/>
     <w:next w:val="Normal"/>
+    <w:uiPriority w:val="9"/>
+    <w:semiHidden/>
+    <w:unhideWhenUsed/>
+    <w:qFormat/>
     <w:pPr>
-      <w:keepNext w:val="1"/>
-      <w:keepLines w:val="1"/>
-      <w:pageBreakBefore w:val="0"/>
-      <w:spacing w:after="80" w:before="240" w:lineRule="auto"/>
+      <w:keepNext/>
+      <w:keepLines/>
+      <w:spacing w:before="240" w:after="80"/>
+      <w:outlineLvl w:val="5"/>
     </w:pPr>
     <w:rPr>
-      <w:i w:val="1"/>
+      <w:i/>
       <w:color w:val="666666"/>
-      <w:sz w:val="22"/>
-      <w:szCs w:val="22"/>
     </w:rPr>
+  </w:style>
+  <w:style w:type="character" w:default="1" w:styleId="DefaultParagraphFont">
+    <w:name w:val="Default Paragraph Font"/>
+    <w:uiPriority w:val="1"/>
+    <w:semiHidden/>
+    <w:unhideWhenUsed/>
+  </w:style>
+  <w:style w:type="table" w:default="1" w:styleId="TableNormal">
+    <w:name w:val="Normal Table"/>
+    <w:uiPriority w:val="99"/>
+    <w:semiHidden/>
+    <w:unhideWhenUsed/>
+    <w:tblPr>
+      <w:tblInd w:w="0" w:type="dxa"/>
+      <w:tblCellMar>
+        <w:top w:w="0" w:type="dxa"/>
+        <w:left w:w="108" w:type="dxa"/>
+        <w:bottom w:w="0" w:type="dxa"/>
+        <w:right w:w="108" w:type="dxa"/>
+      </w:tblCellMar>
+    </w:tblPr>
+  </w:style>
+  <w:style w:type="numbering" w:default="1" w:styleId="NoList">
+    <w:name w:val="No List"/>
+    <w:uiPriority w:val="99"/>
+    <w:semiHidden/>
+    <w:unhideWhenUsed/>
   </w:style>
   <w:style w:type="paragraph" w:styleId="Title">
     <w:name w:val="Title"/>
     <w:basedOn w:val="Normal"/>
     <w:next w:val="Normal"/>
+    <w:uiPriority w:val="10"/>
+    <w:qFormat/>
     <w:pPr>
-      <w:keepNext w:val="1"/>
-      <w:keepLines w:val="1"/>
-      <w:pageBreakBefore w:val="0"/>
-      <w:spacing w:after="60" w:before="0" w:lineRule="auto"/>
+      <w:keepNext/>
+      <w:keepLines/>
+      <w:spacing w:after="60"/>
     </w:pPr>
     <w:rPr>
       <w:sz w:val="52"/>
@@ -451,15 +735,14 @@
     <w:name w:val="Subtitle"/>
     <w:basedOn w:val="Normal"/>
     <w:next w:val="Normal"/>
+    <w:uiPriority w:val="11"/>
+    <w:qFormat/>
     <w:pPr>
-      <w:keepNext w:val="1"/>
-      <w:keepLines w:val="1"/>
-      <w:pageBreakBefore w:val="0"/>
-      <w:spacing w:after="320" w:before="0" w:lineRule="auto"/>
+      <w:keepNext/>
+      <w:keepLines/>
+      <w:spacing w:after="320"/>
     </w:pPr>
     <w:rPr>
-      <w:rFonts w:ascii="Arial" w:cs="Arial" w:eastAsia="Arial" w:hAnsi="Arial"/>
-      <w:i w:val="0"/>
       <w:color w:val="666666"/>
       <w:sz w:val="30"/>
       <w:szCs w:val="30"/>
